--- a/hw2/HW2.docx
+++ b/hw2/HW2.docx
@@ -865,6 +865,11 @@
     </w:p>
     <w:p>
       <w:pPr>
+        <w:pStyle w:val="ListParagraph"/>
+        <w:numPr>
+          <w:ilvl w:val="0"/>
+          <w:numId w:val="5"/>
+        </w:numPr>
         <w:shd w:val="clear" w:color="auto" w:fill="FFFFFF"/>
         <w:spacing w:before="192" w:after="192"/>
         <w:rPr>
@@ -881,7 +886,16 @@
           <w:kern w:val="0"/>
           <w14:ligatures w14:val="none"/>
         </w:rPr>
-        <w:t>A: The problem is sign mismatch</w:t>
+        <w:t>S</w:t>
+      </w:r>
+      <w:r>
+        <w:rPr>
+          <w:rFonts w:ascii="Open Sans" w:eastAsia="Times New Roman" w:hAnsi="Open Sans" w:cs="Open Sans"/>
+          <w:color w:val="333333"/>
+          <w:kern w:val="0"/>
+          <w14:ligatures w14:val="none"/>
+        </w:rPr>
+        <w:t>ign mismatch</w:t>
       </w:r>
       <w:r>
         <w:rPr>
@@ -912,7 +926,7 @@
           <w:shd w:val="clear" w:color="auto" w:fill="F3F4F4"/>
           <w14:ligatures w14:val="none"/>
         </w:rPr>
-        <w:t>int</w:t>
+        <w:t>int-type</w:t>
       </w:r>
       <w:r>
         <w:rPr>
@@ -921,7 +935,7 @@
           <w:kern w:val="0"/>
           <w14:ligatures w14:val="none"/>
         </w:rPr>
-        <w:t xml:space="preserve"> type number </w:t>
+        <w:t xml:space="preserve"> number </w:t>
       </w:r>
       <w:r>
         <w:rPr>
@@ -957,7 +971,16 @@
           <w:kern w:val="0"/>
           <w14:ligatures w14:val="none"/>
         </w:rPr>
-        <w:t xml:space="preserve">out of the range </w:t>
+        <w:t xml:space="preserve">out of the </w:t>
+      </w:r>
+      <w:r>
+        <w:rPr>
+          <w:rFonts w:ascii="Open Sans" w:eastAsia="Times New Roman" w:hAnsi="Open Sans" w:cs="Open Sans" w:hint="eastAsia"/>
+          <w:color w:val="333333"/>
+          <w:kern w:val="0"/>
+          <w14:ligatures w14:val="none"/>
+        </w:rPr>
+        <w:t>int range</w:t>
       </w:r>
       <w:r>
         <w:rPr>
@@ -966,39 +989,237 @@
           <w:kern w:val="0"/>
           <w14:ligatures w14:val="none"/>
         </w:rPr>
-        <w:t xml:space="preserve">of </w:t>
-      </w:r>
-      <w:r>
+        <w:t>. It can cause overflow. For example, INT_MAX + 1 = INT_MIN</w:t>
+      </w:r>
+    </w:p>
+    <w:p>
+      <w:pPr>
+        <w:pStyle w:val="ListParagraph"/>
+        <w:numPr>
+          <w:ilvl w:val="0"/>
+          <w:numId w:val="5"/>
+        </w:numPr>
+        <w:shd w:val="clear" w:color="auto" w:fill="FFFFFF"/>
+        <w:spacing w:before="192" w:after="192"/>
         <w:rPr>
           <w:rFonts w:ascii="Open Sans" w:eastAsia="Times New Roman" w:hAnsi="Open Sans" w:cs="Open Sans"/>
           <w:color w:val="333333"/>
           <w:kern w:val="0"/>
           <w14:ligatures w14:val="none"/>
         </w:rPr>
-        <w:t xml:space="preserve">the </w:t>
-      </w:r>
-      <w:r>
-        <w:rPr>
-          <w:rFonts w:ascii="var(--monospace)" w:eastAsia="Times New Roman" w:hAnsi="var(--monospace)" w:cs="Courier New"/>
-          <w:color w:val="333333"/>
-          <w:kern w:val="0"/>
-          <w:sz w:val="22"/>
-          <w:szCs w:val="22"/>
-          <w:bdr w:val="single" w:sz="6" w:space="0" w:color="E7EAED" w:frame="1"/>
-          <w:shd w:val="clear" w:color="auto" w:fill="F3F4F4"/>
-          <w14:ligatures w14:val="none"/>
-        </w:rPr>
-        <w:t>int</w:t>
-      </w:r>
-      <w:r>
+      </w:pPr>
+      <w:r>
+        <w:rPr>
+          <w:rFonts w:ascii="Segoe UI" w:hAnsi="Segoe UI" w:cs="Segoe UI"/>
+          <w:color w:val="374151"/>
+          <w:shd w:val="clear" w:color="auto" w:fill="F7F7F8"/>
+        </w:rPr>
+        <w:t xml:space="preserve"> </w:t>
+      </w:r>
+      <w:r>
+        <w:rPr>
+          <w:rFonts w:ascii="Segoe UI" w:hAnsi="Segoe UI" w:cs="Segoe UI"/>
+          <w:color w:val="374151"/>
+          <w:shd w:val="clear" w:color="auto" w:fill="F7F7F8"/>
+        </w:rPr>
+        <w:t>I</w:t>
+      </w:r>
+      <w:r>
+        <w:rPr>
+          <w:rFonts w:ascii="Segoe UI" w:hAnsi="Segoe UI" w:cs="Segoe UI"/>
+          <w:color w:val="374151"/>
+          <w:shd w:val="clear" w:color="auto" w:fill="F7F7F8"/>
+        </w:rPr>
+        <w:t xml:space="preserve">nput happens after the </w:t>
+      </w:r>
+      <w:r>
+        <w:rPr>
+          <w:rFonts w:ascii="Segoe UI" w:hAnsi="Segoe UI" w:cs="Segoe UI" w:hint="eastAsia"/>
+          <w:color w:val="374151"/>
+          <w:shd w:val="clear" w:color="auto" w:fill="F7F7F8"/>
+        </w:rPr>
+        <w:t>sum calculation</w:t>
+      </w:r>
+      <w:r>
+        <w:rPr>
+          <w:rFonts w:ascii="Segoe UI" w:hAnsi="Segoe UI" w:cs="Segoe UI"/>
+          <w:color w:val="374151"/>
+          <w:shd w:val="clear" w:color="auto" w:fill="F7F7F8"/>
+        </w:rPr>
+        <w:t xml:space="preserve">. So, even if the user enters values, they won't be used in the </w:t>
+      </w:r>
+      <w:r>
+        <w:rPr>
+          <w:rStyle w:val="HTMLCode"/>
+          <w:rFonts w:ascii="Monaco" w:eastAsiaTheme="minorEastAsia" w:hAnsi="Monaco"/>
+          <w:b/>
+          <w:bCs/>
+          <w:sz w:val="21"/>
+          <w:szCs w:val="21"/>
+          <w:bdr w:val="single" w:sz="2" w:space="0" w:color="D9D9E3" w:frame="1"/>
+          <w:shd w:val="clear" w:color="auto" w:fill="F7F7F8"/>
+        </w:rPr>
+        <w:t>sum</w:t>
+      </w:r>
+      <w:r>
+        <w:rPr>
+          <w:rFonts w:ascii="Segoe UI" w:hAnsi="Segoe UI" w:cs="Segoe UI"/>
+          <w:color w:val="374151"/>
+          <w:shd w:val="clear" w:color="auto" w:fill="F7F7F8"/>
+        </w:rPr>
+        <w:t xml:space="preserve"> calculation because it occurred before the input.</w:t>
+      </w:r>
+    </w:p>
+    <w:p>
+      <w:pPr>
+        <w:pStyle w:val="ListParagraph"/>
+        <w:numPr>
+          <w:ilvl w:val="0"/>
+          <w:numId w:val="5"/>
+        </w:numPr>
+        <w:shd w:val="clear" w:color="auto" w:fill="FFFFFF"/>
+        <w:spacing w:before="192" w:after="192"/>
         <w:rPr>
           <w:rFonts w:ascii="Open Sans" w:eastAsia="Times New Roman" w:hAnsi="Open Sans" w:cs="Open Sans"/>
           <w:color w:val="333333"/>
           <w:kern w:val="0"/>
           <w14:ligatures w14:val="none"/>
         </w:rPr>
-        <w:t>. It can cause overflow. For example, INT_MAX + 1 = INT_MIN</w:t>
-      </w:r>
+      </w:pPr>
+      <w:r>
+        <w:rPr>
+          <w:rFonts w:ascii="Segoe UI" w:hAnsi="Segoe UI" w:cs="Segoe UI"/>
+          <w:color w:val="374151"/>
+          <w:shd w:val="clear" w:color="auto" w:fill="F7F7F8"/>
+        </w:rPr>
+        <w:lastRenderedPageBreak/>
+        <w:t xml:space="preserve">if you read a string using </w:t>
+      </w:r>
+      <w:r>
+        <w:rPr>
+          <w:rStyle w:val="HTMLCode"/>
+          <w:rFonts w:ascii="Monaco" w:eastAsiaTheme="minorEastAsia" w:hAnsi="Monaco"/>
+          <w:b/>
+          <w:bCs/>
+          <w:sz w:val="21"/>
+          <w:szCs w:val="21"/>
+          <w:bdr w:val="single" w:sz="2" w:space="0" w:color="D9D9E3" w:frame="1"/>
+          <w:shd w:val="clear" w:color="auto" w:fill="F7F7F8"/>
+        </w:rPr>
+        <w:t>cin</w:t>
+      </w:r>
+      <w:r>
+        <w:rPr>
+          <w:rFonts w:ascii="Segoe UI" w:hAnsi="Segoe UI" w:cs="Segoe UI"/>
+          <w:color w:val="374151"/>
+          <w:shd w:val="clear" w:color="auto" w:fill="F7F7F8"/>
+        </w:rPr>
+        <w:t xml:space="preserve"> into a fixed-size character array and the input is longer than </w:t>
+      </w:r>
+      <w:r>
+        <w:rPr>
+          <w:rFonts w:ascii="Segoe UI" w:hAnsi="Segoe UI" w:cs="Segoe UI"/>
+          <w:color w:val="374151"/>
+          <w:shd w:val="clear" w:color="auto" w:fill="F7F7F8"/>
+        </w:rPr>
+        <w:t>int length</w:t>
+      </w:r>
+      <w:r>
+        <w:rPr>
+          <w:rFonts w:ascii="Segoe UI" w:hAnsi="Segoe UI" w:cs="Segoe UI"/>
+          <w:color w:val="374151"/>
+          <w:shd w:val="clear" w:color="auto" w:fill="F7F7F8"/>
+        </w:rPr>
+        <w:t xml:space="preserve">, it can overwrite adjacent memory, leading to undefined behavior and potential security vulnerabilities. To mitigate this, you should use functions like </w:t>
+      </w:r>
+      <w:r>
+        <w:rPr>
+          <w:rStyle w:val="HTMLCode"/>
+          <w:rFonts w:ascii="Monaco" w:eastAsiaTheme="minorEastAsia" w:hAnsi="Monaco"/>
+          <w:b/>
+          <w:bCs/>
+          <w:sz w:val="21"/>
+          <w:szCs w:val="21"/>
+          <w:bdr w:val="single" w:sz="2" w:space="0" w:color="D9D9E3" w:frame="1"/>
+          <w:shd w:val="clear" w:color="auto" w:fill="F7F7F8"/>
+        </w:rPr>
+        <w:t>getline</w:t>
+      </w:r>
+      <w:r>
+        <w:rPr>
+          <w:rFonts w:ascii="Segoe UI" w:hAnsi="Segoe UI" w:cs="Segoe UI"/>
+          <w:color w:val="374151"/>
+          <w:shd w:val="clear" w:color="auto" w:fill="F7F7F8"/>
+        </w:rPr>
+        <w:t xml:space="preserve"> or consider dynamic memory allocation for input that may vary in size.</w:t>
+      </w:r>
+    </w:p>
+    <w:p>
+      <w:pPr>
+        <w:pStyle w:val="ListParagraph"/>
+        <w:numPr>
+          <w:ilvl w:val="0"/>
+          <w:numId w:val="5"/>
+        </w:numPr>
+        <w:shd w:val="clear" w:color="auto" w:fill="FFFFFF"/>
+        <w:spacing w:before="192" w:after="192"/>
+        <w:rPr>
+          <w:rFonts w:ascii="Open Sans" w:eastAsia="Times New Roman" w:hAnsi="Open Sans" w:cs="Open Sans"/>
+          <w:color w:val="333333"/>
+          <w:kern w:val="0"/>
+          <w14:ligatures w14:val="none"/>
+        </w:rPr>
+      </w:pPr>
+      <w:r>
+        <w:rPr>
+          <w:rStyle w:val="Strong"/>
+          <w:rFonts w:ascii="Segoe UI" w:hAnsi="Segoe UI" w:cs="Segoe UI"/>
+          <w:bdr w:val="single" w:sz="2" w:space="0" w:color="D9D9E3" w:frame="1"/>
+          <w:shd w:val="clear" w:color="auto" w:fill="F7F7F8"/>
+        </w:rPr>
+        <w:t>Type Mismatch</w:t>
+      </w:r>
+      <w:r>
+        <w:rPr>
+          <w:rFonts w:ascii="Segoe UI" w:hAnsi="Segoe UI" w:cs="Segoe UI"/>
+          <w:color w:val="374151"/>
+          <w:shd w:val="clear" w:color="auto" w:fill="F7F7F8"/>
+        </w:rPr>
+        <w:t xml:space="preserve">: </w:t>
+      </w:r>
+      <w:r>
+        <w:rPr>
+          <w:rStyle w:val="HTMLCode"/>
+          <w:rFonts w:ascii="Monaco" w:eastAsiaTheme="minorEastAsia" w:hAnsi="Monaco"/>
+          <w:b/>
+          <w:bCs/>
+          <w:sz w:val="21"/>
+          <w:szCs w:val="21"/>
+          <w:bdr w:val="single" w:sz="2" w:space="0" w:color="D9D9E3" w:frame="1"/>
+          <w:shd w:val="clear" w:color="auto" w:fill="F7F7F8"/>
+        </w:rPr>
+        <w:t>cin</w:t>
+      </w:r>
+      <w:r>
+        <w:rPr>
+          <w:rFonts w:ascii="Segoe UI" w:hAnsi="Segoe UI" w:cs="Segoe UI"/>
+          <w:color w:val="374151"/>
+          <w:shd w:val="clear" w:color="auto" w:fill="F7F7F8"/>
+        </w:rPr>
+        <w:t xml:space="preserve"> expects input to match the data type of the variable it's reading into. If the user enters data of the wrong type, it can lead to unexpected behavior or errors in the program. For instance, if you're expecting an integer, but the user enters a string, it may result in input failure and possible security risks if the program doesn't handle this gracefully.</w:t>
+      </w:r>
+    </w:p>
+    <w:p>
+      <w:pPr>
+        <w:shd w:val="clear" w:color="auto" w:fill="FFFFFF"/>
+        <w:spacing w:before="192" w:after="192"/>
+        <w:rPr>
+          <w:rFonts w:ascii="Open Sans" w:eastAsia="Times New Roman" w:hAnsi="Open Sans" w:cs="Open Sans"/>
+          <w:color w:val="333333"/>
+          <w:kern w:val="0"/>
+          <w14:ligatures w14:val="none"/>
+        </w:rPr>
+      </w:pPr>
     </w:p>
     <w:p>
       <w:pPr>
@@ -1069,24 +1290,15 @@
           <w:kern w:val="0"/>
           <w14:ligatures w14:val="none"/>
         </w:rPr>
-        <w:t xml:space="preserve">, which has two password checks. Try to crack the two </w:t>
-      </w:r>
-      <w:r>
-        <w:rPr>
-          <w:rFonts w:ascii="Open Sans" w:eastAsia="Times New Roman" w:hAnsi="Open Sans" w:cs="Open Sans"/>
-          <w:color w:val="333333"/>
-          <w:kern w:val="0"/>
-          <w14:ligatures w14:val="none"/>
+        <w:t>, which has two password checks. Try to crack the two passwords. Show your cracking progress by screenshot step by step. To simplify the process, the debug information is reserved, and the optimization is disabled.</w:t>
+      </w:r>
+    </w:p>
+    <w:p>
+      <w:r>
+        <w:rPr>
+          <w:noProof/>
         </w:rPr>
         <w:lastRenderedPageBreak/>
-        <w:t>passwords. Show your cracking progress by screenshot step by step. To simplify the process, the debug information is reserved, and the optimization is disabled.</w:t>
-      </w:r>
-    </w:p>
-    <w:p>
-      <w:r>
-        <w:rPr>
-          <w:noProof/>
-        </w:rPr>
         <w:drawing>
           <wp:inline distT="0" distB="0" distL="0" distR="0">
             <wp:extent cx="3149600" cy="5309419"/>
@@ -1197,7 +1409,6 @@
         <w:rPr>
           <w:noProof/>
         </w:rPr>
-        <w:lastRenderedPageBreak/>
         <w:drawing>
           <wp:inline distT="0" distB="0" distL="0" distR="0">
             <wp:extent cx="5073926" cy="1587228"/>
@@ -1243,6 +1454,7 @@
     </w:p>
     <w:p>
       <w:r>
+        <w:lastRenderedPageBreak/>
         <w:t xml:space="preserve">So the second password is   </w:t>
       </w:r>
       <w:r>
@@ -4149,16 +4361,7 @@
     </w:p>
     <w:p>
       <w:r>
-        <w:t>V4[</w:t>
-      </w:r>
-      <w:r>
-        <w:t>1</w:t>
-      </w:r>
-      <w:r>
-        <w:t>] =</w:t>
-      </w:r>
-      <w:r>
-        <w:t xml:space="preserve"> </w:t>
+        <w:t xml:space="preserve">V4[1] = </w:t>
       </w:r>
       <w:r>
         <w:t>4</w:t>
@@ -4232,10 +4435,7 @@
         <w:t xml:space="preserve"> </w:t>
       </w:r>
       <w:r>
-        <w:t xml:space="preserve">V4[1] = </w:t>
-      </w:r>
-      <w:r>
-        <w:t xml:space="preserve">4 -&gt;E </w:t>
+        <w:t xml:space="preserve">V4[1] = 4 -&gt;E </w:t>
       </w:r>
     </w:p>
     <w:p/>
@@ -4253,355 +4453,16 @@
 <file path=word/numbering.xml><?xml version="1.0" encoding="utf-8"?>
 <w:numbering xmlns:wpc="http://schemas.microsoft.com/office/word/2010/wordprocessingCanvas" xmlns:cx="http://schemas.microsoft.com/office/drawing/2014/chartex" xmlns:cx1="http://schemas.microsoft.com/office/drawing/2015/9/8/chartex" xmlns:cx2="http://schemas.microsoft.com/office/drawing/2015/10/21/chartex" xmlns:cx3="http://schemas.microsoft.com/office/drawing/2016/5/9/chartex" xmlns:cx4="http://schemas.microsoft.com/office/drawing/2016/5/10/chartex" xmlns:cx5="http://schemas.microsoft.com/office/drawing/2016/5/11/chartex" xmlns:cx6="http://schemas.microsoft.com/office/drawing/2016/5/12/chartex" xmlns:cx7="http://schemas.microsoft.com/office/drawing/2016/5/13/chartex" xmlns:cx8="http://schemas.microsoft.com/office/drawing/2016/5/14/chartex" xmlns:mc="http://schemas.openxmlformats.org/markup-compatibility/2006" xmlns:aink="http://schemas.microsoft.com/office/drawing/2016/ink" xmlns:am3d="http://schemas.microsoft.com/office/drawing/2017/model3d" xmlns:o="urn:schemas-microsoft-com:office:office" xmlns:oel="http://schemas.microsoft.com/office/2019/extlst" xmlns:r="http://schemas.openxmlformats.org/officeDocument/2006/relationships" xmlns:m="http://schemas.openxmlformats.org/officeDocument/2006/math" xmlns:v="urn:schemas-microsoft-com:vml" xmlns:wp14="http://schemas.microsoft.com/office/word/2010/wordprocessingDrawing" xmlns:wp="http://schemas.openxmlformats.org/drawingml/2006/wordprocessingDrawing" xmlns:w10="urn:schemas-microsoft-com:office:word" xmlns:w="http://schemas.openxmlformats.org/wordprocessingml/2006/main" xmlns:w14="http://schemas.microsoft.com/office/word/2010/wordml" xmlns:w15="http://schemas.microsoft.com/office/word/2012/wordml" xmlns:w16cex="http://schemas.microsoft.com/office/word/2018/wordml/cex" xmlns:w16cid="http://schemas.microsoft.com/office/word/2016/wordml/cid" xmlns:w16="http://schemas.microsoft.com/office/word/2018/wordml" xmlns:w16sdtdh="http://schemas.microsoft.com/office/word/2020/wordml/sdtdatahash" xmlns:w16se="http://schemas.microsoft.com/office/word/2015/wordml/symex" xmlns:wpg="http://schemas.microsoft.com/office/word/2010/wordprocessingGroup" xmlns:wpi="http://schemas.microsoft.com/office/word/2010/wordprocessingInk" xmlns:wne="http://schemas.microsoft.com/office/word/2006/wordml" xmlns:wps="http://schemas.microsoft.com/office/word/2010/wordprocessingShape" mc:Ignorable="w14 w15 w16se w16cid w16 w16cex w16sdtdh wp14">
   <w:abstractNum w:abstractNumId="0" w15:restartNumberingAfterBreak="0">
-    <w:nsid w:val="26315859"/>
-    <w:multiLevelType w:val="multilevel"/>
-    <w:tmpl w:val="276494D6"/>
-    <w:lvl w:ilvl="0">
+    <w:nsid w:val="038C4004"/>
+    <w:multiLevelType w:val="hybridMultilevel"/>
+    <w:tmpl w:val="8B46745E"/>
+    <w:lvl w:ilvl="0" w:tplc="0409000F">
       <w:start w:val="1"/>
       <w:numFmt w:val="decimal"/>
       <w:lvlText w:val="%1."/>
       <w:lvlJc w:val="left"/>
       <w:pPr>
-        <w:tabs>
-          <w:tab w:val="num" w:pos="720"/>
-        </w:tabs>
         <w:ind w:left="720" w:hanging="360"/>
-      </w:pPr>
-    </w:lvl>
-    <w:lvl w:ilvl="1" w:tentative="1">
-      <w:start w:val="1"/>
-      <w:numFmt w:val="decimal"/>
-      <w:lvlText w:val="%2."/>
-      <w:lvlJc w:val="left"/>
-      <w:pPr>
-        <w:tabs>
-          <w:tab w:val="num" w:pos="1440"/>
-        </w:tabs>
-        <w:ind w:left="1440" w:hanging="360"/>
-      </w:pPr>
-    </w:lvl>
-    <w:lvl w:ilvl="2" w:tentative="1">
-      <w:start w:val="1"/>
-      <w:numFmt w:val="decimal"/>
-      <w:lvlText w:val="%3."/>
-      <w:lvlJc w:val="left"/>
-      <w:pPr>
-        <w:tabs>
-          <w:tab w:val="num" w:pos="2160"/>
-        </w:tabs>
-        <w:ind w:left="2160" w:hanging="360"/>
-      </w:pPr>
-    </w:lvl>
-    <w:lvl w:ilvl="3" w:tentative="1">
-      <w:start w:val="1"/>
-      <w:numFmt w:val="decimal"/>
-      <w:lvlText w:val="%4."/>
-      <w:lvlJc w:val="left"/>
-      <w:pPr>
-        <w:tabs>
-          <w:tab w:val="num" w:pos="2880"/>
-        </w:tabs>
-        <w:ind w:left="2880" w:hanging="360"/>
-      </w:pPr>
-    </w:lvl>
-    <w:lvl w:ilvl="4" w:tentative="1">
-      <w:start w:val="1"/>
-      <w:numFmt w:val="decimal"/>
-      <w:lvlText w:val="%5."/>
-      <w:lvlJc w:val="left"/>
-      <w:pPr>
-        <w:tabs>
-          <w:tab w:val="num" w:pos="3600"/>
-        </w:tabs>
-        <w:ind w:left="3600" w:hanging="360"/>
-      </w:pPr>
-    </w:lvl>
-    <w:lvl w:ilvl="5" w:tentative="1">
-      <w:start w:val="1"/>
-      <w:numFmt w:val="decimal"/>
-      <w:lvlText w:val="%6."/>
-      <w:lvlJc w:val="left"/>
-      <w:pPr>
-        <w:tabs>
-          <w:tab w:val="num" w:pos="4320"/>
-        </w:tabs>
-        <w:ind w:left="4320" w:hanging="360"/>
-      </w:pPr>
-    </w:lvl>
-    <w:lvl w:ilvl="6" w:tentative="1">
-      <w:start w:val="1"/>
-      <w:numFmt w:val="decimal"/>
-      <w:lvlText w:val="%7."/>
-      <w:lvlJc w:val="left"/>
-      <w:pPr>
-        <w:tabs>
-          <w:tab w:val="num" w:pos="5040"/>
-        </w:tabs>
-        <w:ind w:left="5040" w:hanging="360"/>
-      </w:pPr>
-    </w:lvl>
-    <w:lvl w:ilvl="7" w:tentative="1">
-      <w:start w:val="1"/>
-      <w:numFmt w:val="decimal"/>
-      <w:lvlText w:val="%8."/>
-      <w:lvlJc w:val="left"/>
-      <w:pPr>
-        <w:tabs>
-          <w:tab w:val="num" w:pos="5760"/>
-        </w:tabs>
-        <w:ind w:left="5760" w:hanging="360"/>
-      </w:pPr>
-    </w:lvl>
-    <w:lvl w:ilvl="8" w:tentative="1">
-      <w:start w:val="1"/>
-      <w:numFmt w:val="decimal"/>
-      <w:lvlText w:val="%9."/>
-      <w:lvlJc w:val="left"/>
-      <w:pPr>
-        <w:tabs>
-          <w:tab w:val="num" w:pos="6480"/>
-        </w:tabs>
-        <w:ind w:left="6480" w:hanging="360"/>
-      </w:pPr>
-    </w:lvl>
-  </w:abstractNum>
-  <w:abstractNum w:abstractNumId="1" w15:restartNumberingAfterBreak="0">
-    <w:nsid w:val="4C495440"/>
-    <w:multiLevelType w:val="multilevel"/>
-    <w:tmpl w:val="C118576C"/>
-    <w:lvl w:ilvl="0">
-      <w:start w:val="1"/>
-      <w:numFmt w:val="decimal"/>
-      <w:lvlText w:val="%1."/>
-      <w:lvlJc w:val="left"/>
-      <w:pPr>
-        <w:tabs>
-          <w:tab w:val="num" w:pos="720"/>
-        </w:tabs>
-        <w:ind w:left="720" w:hanging="360"/>
-      </w:pPr>
-    </w:lvl>
-    <w:lvl w:ilvl="1" w:tentative="1">
-      <w:start w:val="1"/>
-      <w:numFmt w:val="decimal"/>
-      <w:lvlText w:val="%2."/>
-      <w:lvlJc w:val="left"/>
-      <w:pPr>
-        <w:tabs>
-          <w:tab w:val="num" w:pos="1440"/>
-        </w:tabs>
-        <w:ind w:left="1440" w:hanging="360"/>
-      </w:pPr>
-    </w:lvl>
-    <w:lvl w:ilvl="2" w:tentative="1">
-      <w:start w:val="1"/>
-      <w:numFmt w:val="decimal"/>
-      <w:lvlText w:val="%3."/>
-      <w:lvlJc w:val="left"/>
-      <w:pPr>
-        <w:tabs>
-          <w:tab w:val="num" w:pos="2160"/>
-        </w:tabs>
-        <w:ind w:left="2160" w:hanging="360"/>
-      </w:pPr>
-    </w:lvl>
-    <w:lvl w:ilvl="3" w:tentative="1">
-      <w:start w:val="1"/>
-      <w:numFmt w:val="decimal"/>
-      <w:lvlText w:val="%4."/>
-      <w:lvlJc w:val="left"/>
-      <w:pPr>
-        <w:tabs>
-          <w:tab w:val="num" w:pos="2880"/>
-        </w:tabs>
-        <w:ind w:left="2880" w:hanging="360"/>
-      </w:pPr>
-    </w:lvl>
-    <w:lvl w:ilvl="4" w:tentative="1">
-      <w:start w:val="1"/>
-      <w:numFmt w:val="decimal"/>
-      <w:lvlText w:val="%5."/>
-      <w:lvlJc w:val="left"/>
-      <w:pPr>
-        <w:tabs>
-          <w:tab w:val="num" w:pos="3600"/>
-        </w:tabs>
-        <w:ind w:left="3600" w:hanging="360"/>
-      </w:pPr>
-    </w:lvl>
-    <w:lvl w:ilvl="5" w:tentative="1">
-      <w:start w:val="1"/>
-      <w:numFmt w:val="decimal"/>
-      <w:lvlText w:val="%6."/>
-      <w:lvlJc w:val="left"/>
-      <w:pPr>
-        <w:tabs>
-          <w:tab w:val="num" w:pos="4320"/>
-        </w:tabs>
-        <w:ind w:left="4320" w:hanging="360"/>
-      </w:pPr>
-    </w:lvl>
-    <w:lvl w:ilvl="6" w:tentative="1">
-      <w:start w:val="1"/>
-      <w:numFmt w:val="decimal"/>
-      <w:lvlText w:val="%7."/>
-      <w:lvlJc w:val="left"/>
-      <w:pPr>
-        <w:tabs>
-          <w:tab w:val="num" w:pos="5040"/>
-        </w:tabs>
-        <w:ind w:left="5040" w:hanging="360"/>
-      </w:pPr>
-    </w:lvl>
-    <w:lvl w:ilvl="7" w:tentative="1">
-      <w:start w:val="1"/>
-      <w:numFmt w:val="decimal"/>
-      <w:lvlText w:val="%8."/>
-      <w:lvlJc w:val="left"/>
-      <w:pPr>
-        <w:tabs>
-          <w:tab w:val="num" w:pos="5760"/>
-        </w:tabs>
-        <w:ind w:left="5760" w:hanging="360"/>
-      </w:pPr>
-    </w:lvl>
-    <w:lvl w:ilvl="8" w:tentative="1">
-      <w:start w:val="1"/>
-      <w:numFmt w:val="decimal"/>
-      <w:lvlText w:val="%9."/>
-      <w:lvlJc w:val="left"/>
-      <w:pPr>
-        <w:tabs>
-          <w:tab w:val="num" w:pos="6480"/>
-        </w:tabs>
-        <w:ind w:left="6480" w:hanging="360"/>
-      </w:pPr>
-    </w:lvl>
-  </w:abstractNum>
-  <w:abstractNum w:abstractNumId="2" w15:restartNumberingAfterBreak="0">
-    <w:nsid w:val="52A0134C"/>
-    <w:multiLevelType w:val="multilevel"/>
-    <w:tmpl w:val="FDDEBB9A"/>
-    <w:lvl w:ilvl="0">
-      <w:start w:val="2"/>
-      <w:numFmt w:val="decimal"/>
-      <w:lvlText w:val="%1."/>
-      <w:lvlJc w:val="left"/>
-      <w:pPr>
-        <w:tabs>
-          <w:tab w:val="num" w:pos="720"/>
-        </w:tabs>
-        <w:ind w:left="720" w:hanging="360"/>
-      </w:pPr>
-    </w:lvl>
-    <w:lvl w:ilvl="1" w:tentative="1">
-      <w:start w:val="1"/>
-      <w:numFmt w:val="decimal"/>
-      <w:lvlText w:val="%2."/>
-      <w:lvlJc w:val="left"/>
-      <w:pPr>
-        <w:tabs>
-          <w:tab w:val="num" w:pos="1440"/>
-        </w:tabs>
-        <w:ind w:left="1440" w:hanging="360"/>
-      </w:pPr>
-    </w:lvl>
-    <w:lvl w:ilvl="2" w:tentative="1">
-      <w:start w:val="1"/>
-      <w:numFmt w:val="decimal"/>
-      <w:lvlText w:val="%3."/>
-      <w:lvlJc w:val="left"/>
-      <w:pPr>
-        <w:tabs>
-          <w:tab w:val="num" w:pos="2160"/>
-        </w:tabs>
-        <w:ind w:left="2160" w:hanging="360"/>
-      </w:pPr>
-    </w:lvl>
-    <w:lvl w:ilvl="3" w:tentative="1">
-      <w:start w:val="1"/>
-      <w:numFmt w:val="decimal"/>
-      <w:lvlText w:val="%4."/>
-      <w:lvlJc w:val="left"/>
-      <w:pPr>
-        <w:tabs>
-          <w:tab w:val="num" w:pos="2880"/>
-        </w:tabs>
-        <w:ind w:left="2880" w:hanging="360"/>
-      </w:pPr>
-    </w:lvl>
-    <w:lvl w:ilvl="4" w:tentative="1">
-      <w:start w:val="1"/>
-      <w:numFmt w:val="decimal"/>
-      <w:lvlText w:val="%5."/>
-      <w:lvlJc w:val="left"/>
-      <w:pPr>
-        <w:tabs>
-          <w:tab w:val="num" w:pos="3600"/>
-        </w:tabs>
-        <w:ind w:left="3600" w:hanging="360"/>
-      </w:pPr>
-    </w:lvl>
-    <w:lvl w:ilvl="5" w:tentative="1">
-      <w:start w:val="1"/>
-      <w:numFmt w:val="decimal"/>
-      <w:lvlText w:val="%6."/>
-      <w:lvlJc w:val="left"/>
-      <w:pPr>
-        <w:tabs>
-          <w:tab w:val="num" w:pos="4320"/>
-        </w:tabs>
-        <w:ind w:left="4320" w:hanging="360"/>
-      </w:pPr>
-    </w:lvl>
-    <w:lvl w:ilvl="6" w:tentative="1">
-      <w:start w:val="1"/>
-      <w:numFmt w:val="decimal"/>
-      <w:lvlText w:val="%7."/>
-      <w:lvlJc w:val="left"/>
-      <w:pPr>
-        <w:tabs>
-          <w:tab w:val="num" w:pos="5040"/>
-        </w:tabs>
-        <w:ind w:left="5040" w:hanging="360"/>
-      </w:pPr>
-    </w:lvl>
-    <w:lvl w:ilvl="7" w:tentative="1">
-      <w:start w:val="1"/>
-      <w:numFmt w:val="decimal"/>
-      <w:lvlText w:val="%8."/>
-      <w:lvlJc w:val="left"/>
-      <w:pPr>
-        <w:tabs>
-          <w:tab w:val="num" w:pos="5760"/>
-        </w:tabs>
-        <w:ind w:left="5760" w:hanging="360"/>
-      </w:pPr>
-    </w:lvl>
-    <w:lvl w:ilvl="8" w:tentative="1">
-      <w:start w:val="1"/>
-      <w:numFmt w:val="decimal"/>
-      <w:lvlText w:val="%9."/>
-      <w:lvlJc w:val="left"/>
-      <w:pPr>
-        <w:tabs>
-          <w:tab w:val="num" w:pos="6480"/>
-        </w:tabs>
-        <w:ind w:left="6480" w:hanging="360"/>
-      </w:pPr>
-    </w:lvl>
-  </w:abstractNum>
-  <w:abstractNum w:abstractNumId="3" w15:restartNumberingAfterBreak="0">
-    <w:nsid w:val="7C6F060B"/>
-    <w:multiLevelType w:val="hybridMultilevel"/>
-    <w:tmpl w:val="02C48928"/>
-    <w:lvl w:ilvl="0" w:tplc="AD8A0542">
-      <w:start w:val="1"/>
-      <w:numFmt w:val="lowerLetter"/>
-      <w:lvlText w:val="%1)"/>
-      <w:lvlJc w:val="left"/>
-      <w:pPr>
-        <w:ind w:left="760" w:hanging="400"/>
       </w:pPr>
       <w:rPr>
         <w:rFonts w:hint="default"/>
@@ -4680,17 +4541,448 @@
       </w:pPr>
     </w:lvl>
   </w:abstractNum>
+  <w:abstractNum w:abstractNumId="1" w15:restartNumberingAfterBreak="0">
+    <w:nsid w:val="26315859"/>
+    <w:multiLevelType w:val="multilevel"/>
+    <w:tmpl w:val="276494D6"/>
+    <w:lvl w:ilvl="0">
+      <w:start w:val="1"/>
+      <w:numFmt w:val="decimal"/>
+      <w:lvlText w:val="%1."/>
+      <w:lvlJc w:val="left"/>
+      <w:pPr>
+        <w:tabs>
+          <w:tab w:val="num" w:pos="720"/>
+        </w:tabs>
+        <w:ind w:left="720" w:hanging="360"/>
+      </w:pPr>
+    </w:lvl>
+    <w:lvl w:ilvl="1" w:tentative="1">
+      <w:start w:val="1"/>
+      <w:numFmt w:val="decimal"/>
+      <w:lvlText w:val="%2."/>
+      <w:lvlJc w:val="left"/>
+      <w:pPr>
+        <w:tabs>
+          <w:tab w:val="num" w:pos="1440"/>
+        </w:tabs>
+        <w:ind w:left="1440" w:hanging="360"/>
+      </w:pPr>
+    </w:lvl>
+    <w:lvl w:ilvl="2" w:tentative="1">
+      <w:start w:val="1"/>
+      <w:numFmt w:val="decimal"/>
+      <w:lvlText w:val="%3."/>
+      <w:lvlJc w:val="left"/>
+      <w:pPr>
+        <w:tabs>
+          <w:tab w:val="num" w:pos="2160"/>
+        </w:tabs>
+        <w:ind w:left="2160" w:hanging="360"/>
+      </w:pPr>
+    </w:lvl>
+    <w:lvl w:ilvl="3" w:tentative="1">
+      <w:start w:val="1"/>
+      <w:numFmt w:val="decimal"/>
+      <w:lvlText w:val="%4."/>
+      <w:lvlJc w:val="left"/>
+      <w:pPr>
+        <w:tabs>
+          <w:tab w:val="num" w:pos="2880"/>
+        </w:tabs>
+        <w:ind w:left="2880" w:hanging="360"/>
+      </w:pPr>
+    </w:lvl>
+    <w:lvl w:ilvl="4" w:tentative="1">
+      <w:start w:val="1"/>
+      <w:numFmt w:val="decimal"/>
+      <w:lvlText w:val="%5."/>
+      <w:lvlJc w:val="left"/>
+      <w:pPr>
+        <w:tabs>
+          <w:tab w:val="num" w:pos="3600"/>
+        </w:tabs>
+        <w:ind w:left="3600" w:hanging="360"/>
+      </w:pPr>
+    </w:lvl>
+    <w:lvl w:ilvl="5" w:tentative="1">
+      <w:start w:val="1"/>
+      <w:numFmt w:val="decimal"/>
+      <w:lvlText w:val="%6."/>
+      <w:lvlJc w:val="left"/>
+      <w:pPr>
+        <w:tabs>
+          <w:tab w:val="num" w:pos="4320"/>
+        </w:tabs>
+        <w:ind w:left="4320" w:hanging="360"/>
+      </w:pPr>
+    </w:lvl>
+    <w:lvl w:ilvl="6" w:tentative="1">
+      <w:start w:val="1"/>
+      <w:numFmt w:val="decimal"/>
+      <w:lvlText w:val="%7."/>
+      <w:lvlJc w:val="left"/>
+      <w:pPr>
+        <w:tabs>
+          <w:tab w:val="num" w:pos="5040"/>
+        </w:tabs>
+        <w:ind w:left="5040" w:hanging="360"/>
+      </w:pPr>
+    </w:lvl>
+    <w:lvl w:ilvl="7" w:tentative="1">
+      <w:start w:val="1"/>
+      <w:numFmt w:val="decimal"/>
+      <w:lvlText w:val="%8."/>
+      <w:lvlJc w:val="left"/>
+      <w:pPr>
+        <w:tabs>
+          <w:tab w:val="num" w:pos="5760"/>
+        </w:tabs>
+        <w:ind w:left="5760" w:hanging="360"/>
+      </w:pPr>
+    </w:lvl>
+    <w:lvl w:ilvl="8" w:tentative="1">
+      <w:start w:val="1"/>
+      <w:numFmt w:val="decimal"/>
+      <w:lvlText w:val="%9."/>
+      <w:lvlJc w:val="left"/>
+      <w:pPr>
+        <w:tabs>
+          <w:tab w:val="num" w:pos="6480"/>
+        </w:tabs>
+        <w:ind w:left="6480" w:hanging="360"/>
+      </w:pPr>
+    </w:lvl>
+  </w:abstractNum>
+  <w:abstractNum w:abstractNumId="2" w15:restartNumberingAfterBreak="0">
+    <w:nsid w:val="4C495440"/>
+    <w:multiLevelType w:val="multilevel"/>
+    <w:tmpl w:val="C118576C"/>
+    <w:lvl w:ilvl="0">
+      <w:start w:val="1"/>
+      <w:numFmt w:val="decimal"/>
+      <w:lvlText w:val="%1."/>
+      <w:lvlJc w:val="left"/>
+      <w:pPr>
+        <w:tabs>
+          <w:tab w:val="num" w:pos="720"/>
+        </w:tabs>
+        <w:ind w:left="720" w:hanging="360"/>
+      </w:pPr>
+    </w:lvl>
+    <w:lvl w:ilvl="1" w:tentative="1">
+      <w:start w:val="1"/>
+      <w:numFmt w:val="decimal"/>
+      <w:lvlText w:val="%2."/>
+      <w:lvlJc w:val="left"/>
+      <w:pPr>
+        <w:tabs>
+          <w:tab w:val="num" w:pos="1440"/>
+        </w:tabs>
+        <w:ind w:left="1440" w:hanging="360"/>
+      </w:pPr>
+    </w:lvl>
+    <w:lvl w:ilvl="2" w:tentative="1">
+      <w:start w:val="1"/>
+      <w:numFmt w:val="decimal"/>
+      <w:lvlText w:val="%3."/>
+      <w:lvlJc w:val="left"/>
+      <w:pPr>
+        <w:tabs>
+          <w:tab w:val="num" w:pos="2160"/>
+        </w:tabs>
+        <w:ind w:left="2160" w:hanging="360"/>
+      </w:pPr>
+    </w:lvl>
+    <w:lvl w:ilvl="3" w:tentative="1">
+      <w:start w:val="1"/>
+      <w:numFmt w:val="decimal"/>
+      <w:lvlText w:val="%4."/>
+      <w:lvlJc w:val="left"/>
+      <w:pPr>
+        <w:tabs>
+          <w:tab w:val="num" w:pos="2880"/>
+        </w:tabs>
+        <w:ind w:left="2880" w:hanging="360"/>
+      </w:pPr>
+    </w:lvl>
+    <w:lvl w:ilvl="4" w:tentative="1">
+      <w:start w:val="1"/>
+      <w:numFmt w:val="decimal"/>
+      <w:lvlText w:val="%5."/>
+      <w:lvlJc w:val="left"/>
+      <w:pPr>
+        <w:tabs>
+          <w:tab w:val="num" w:pos="3600"/>
+        </w:tabs>
+        <w:ind w:left="3600" w:hanging="360"/>
+      </w:pPr>
+    </w:lvl>
+    <w:lvl w:ilvl="5" w:tentative="1">
+      <w:start w:val="1"/>
+      <w:numFmt w:val="decimal"/>
+      <w:lvlText w:val="%6."/>
+      <w:lvlJc w:val="left"/>
+      <w:pPr>
+        <w:tabs>
+          <w:tab w:val="num" w:pos="4320"/>
+        </w:tabs>
+        <w:ind w:left="4320" w:hanging="360"/>
+      </w:pPr>
+    </w:lvl>
+    <w:lvl w:ilvl="6" w:tentative="1">
+      <w:start w:val="1"/>
+      <w:numFmt w:val="decimal"/>
+      <w:lvlText w:val="%7."/>
+      <w:lvlJc w:val="left"/>
+      <w:pPr>
+        <w:tabs>
+          <w:tab w:val="num" w:pos="5040"/>
+        </w:tabs>
+        <w:ind w:left="5040" w:hanging="360"/>
+      </w:pPr>
+    </w:lvl>
+    <w:lvl w:ilvl="7" w:tentative="1">
+      <w:start w:val="1"/>
+      <w:numFmt w:val="decimal"/>
+      <w:lvlText w:val="%8."/>
+      <w:lvlJc w:val="left"/>
+      <w:pPr>
+        <w:tabs>
+          <w:tab w:val="num" w:pos="5760"/>
+        </w:tabs>
+        <w:ind w:left="5760" w:hanging="360"/>
+      </w:pPr>
+    </w:lvl>
+    <w:lvl w:ilvl="8" w:tentative="1">
+      <w:start w:val="1"/>
+      <w:numFmt w:val="decimal"/>
+      <w:lvlText w:val="%9."/>
+      <w:lvlJc w:val="left"/>
+      <w:pPr>
+        <w:tabs>
+          <w:tab w:val="num" w:pos="6480"/>
+        </w:tabs>
+        <w:ind w:left="6480" w:hanging="360"/>
+      </w:pPr>
+    </w:lvl>
+  </w:abstractNum>
+  <w:abstractNum w:abstractNumId="3" w15:restartNumberingAfterBreak="0">
+    <w:nsid w:val="52A0134C"/>
+    <w:multiLevelType w:val="multilevel"/>
+    <w:tmpl w:val="FDDEBB9A"/>
+    <w:lvl w:ilvl="0">
+      <w:start w:val="2"/>
+      <w:numFmt w:val="decimal"/>
+      <w:lvlText w:val="%1."/>
+      <w:lvlJc w:val="left"/>
+      <w:pPr>
+        <w:tabs>
+          <w:tab w:val="num" w:pos="720"/>
+        </w:tabs>
+        <w:ind w:left="720" w:hanging="360"/>
+      </w:pPr>
+    </w:lvl>
+    <w:lvl w:ilvl="1" w:tentative="1">
+      <w:start w:val="1"/>
+      <w:numFmt w:val="decimal"/>
+      <w:lvlText w:val="%2."/>
+      <w:lvlJc w:val="left"/>
+      <w:pPr>
+        <w:tabs>
+          <w:tab w:val="num" w:pos="1440"/>
+        </w:tabs>
+        <w:ind w:left="1440" w:hanging="360"/>
+      </w:pPr>
+    </w:lvl>
+    <w:lvl w:ilvl="2" w:tentative="1">
+      <w:start w:val="1"/>
+      <w:numFmt w:val="decimal"/>
+      <w:lvlText w:val="%3."/>
+      <w:lvlJc w:val="left"/>
+      <w:pPr>
+        <w:tabs>
+          <w:tab w:val="num" w:pos="2160"/>
+        </w:tabs>
+        <w:ind w:left="2160" w:hanging="360"/>
+      </w:pPr>
+    </w:lvl>
+    <w:lvl w:ilvl="3" w:tentative="1">
+      <w:start w:val="1"/>
+      <w:numFmt w:val="decimal"/>
+      <w:lvlText w:val="%4."/>
+      <w:lvlJc w:val="left"/>
+      <w:pPr>
+        <w:tabs>
+          <w:tab w:val="num" w:pos="2880"/>
+        </w:tabs>
+        <w:ind w:left="2880" w:hanging="360"/>
+      </w:pPr>
+    </w:lvl>
+    <w:lvl w:ilvl="4" w:tentative="1">
+      <w:start w:val="1"/>
+      <w:numFmt w:val="decimal"/>
+      <w:lvlText w:val="%5."/>
+      <w:lvlJc w:val="left"/>
+      <w:pPr>
+        <w:tabs>
+          <w:tab w:val="num" w:pos="3600"/>
+        </w:tabs>
+        <w:ind w:left="3600" w:hanging="360"/>
+      </w:pPr>
+    </w:lvl>
+    <w:lvl w:ilvl="5" w:tentative="1">
+      <w:start w:val="1"/>
+      <w:numFmt w:val="decimal"/>
+      <w:lvlText w:val="%6."/>
+      <w:lvlJc w:val="left"/>
+      <w:pPr>
+        <w:tabs>
+          <w:tab w:val="num" w:pos="4320"/>
+        </w:tabs>
+        <w:ind w:left="4320" w:hanging="360"/>
+      </w:pPr>
+    </w:lvl>
+    <w:lvl w:ilvl="6" w:tentative="1">
+      <w:start w:val="1"/>
+      <w:numFmt w:val="decimal"/>
+      <w:lvlText w:val="%7."/>
+      <w:lvlJc w:val="left"/>
+      <w:pPr>
+        <w:tabs>
+          <w:tab w:val="num" w:pos="5040"/>
+        </w:tabs>
+        <w:ind w:left="5040" w:hanging="360"/>
+      </w:pPr>
+    </w:lvl>
+    <w:lvl w:ilvl="7" w:tentative="1">
+      <w:start w:val="1"/>
+      <w:numFmt w:val="decimal"/>
+      <w:lvlText w:val="%8."/>
+      <w:lvlJc w:val="left"/>
+      <w:pPr>
+        <w:tabs>
+          <w:tab w:val="num" w:pos="5760"/>
+        </w:tabs>
+        <w:ind w:left="5760" w:hanging="360"/>
+      </w:pPr>
+    </w:lvl>
+    <w:lvl w:ilvl="8" w:tentative="1">
+      <w:start w:val="1"/>
+      <w:numFmt w:val="decimal"/>
+      <w:lvlText w:val="%9."/>
+      <w:lvlJc w:val="left"/>
+      <w:pPr>
+        <w:tabs>
+          <w:tab w:val="num" w:pos="6480"/>
+        </w:tabs>
+        <w:ind w:left="6480" w:hanging="360"/>
+      </w:pPr>
+    </w:lvl>
+  </w:abstractNum>
+  <w:abstractNum w:abstractNumId="4" w15:restartNumberingAfterBreak="0">
+    <w:nsid w:val="7C6F060B"/>
+    <w:multiLevelType w:val="hybridMultilevel"/>
+    <w:tmpl w:val="02C48928"/>
+    <w:lvl w:ilvl="0" w:tplc="AD8A0542">
+      <w:start w:val="1"/>
+      <w:numFmt w:val="lowerLetter"/>
+      <w:lvlText w:val="%1)"/>
+      <w:lvlJc w:val="left"/>
+      <w:pPr>
+        <w:ind w:left="760" w:hanging="400"/>
+      </w:pPr>
+      <w:rPr>
+        <w:rFonts w:hint="default"/>
+      </w:rPr>
+    </w:lvl>
+    <w:lvl w:ilvl="1" w:tplc="04090019" w:tentative="1">
+      <w:start w:val="1"/>
+      <w:numFmt w:val="lowerLetter"/>
+      <w:lvlText w:val="%2."/>
+      <w:lvlJc w:val="left"/>
+      <w:pPr>
+        <w:ind w:left="1440" w:hanging="360"/>
+      </w:pPr>
+    </w:lvl>
+    <w:lvl w:ilvl="2" w:tplc="0409001B" w:tentative="1">
+      <w:start w:val="1"/>
+      <w:numFmt w:val="lowerRoman"/>
+      <w:lvlText w:val="%3."/>
+      <w:lvlJc w:val="right"/>
+      <w:pPr>
+        <w:ind w:left="2160" w:hanging="180"/>
+      </w:pPr>
+    </w:lvl>
+    <w:lvl w:ilvl="3" w:tplc="0409000F" w:tentative="1">
+      <w:start w:val="1"/>
+      <w:numFmt w:val="decimal"/>
+      <w:lvlText w:val="%4."/>
+      <w:lvlJc w:val="left"/>
+      <w:pPr>
+        <w:ind w:left="2880" w:hanging="360"/>
+      </w:pPr>
+    </w:lvl>
+    <w:lvl w:ilvl="4" w:tplc="04090019" w:tentative="1">
+      <w:start w:val="1"/>
+      <w:numFmt w:val="lowerLetter"/>
+      <w:lvlText w:val="%5."/>
+      <w:lvlJc w:val="left"/>
+      <w:pPr>
+        <w:ind w:left="3600" w:hanging="360"/>
+      </w:pPr>
+    </w:lvl>
+    <w:lvl w:ilvl="5" w:tplc="0409001B" w:tentative="1">
+      <w:start w:val="1"/>
+      <w:numFmt w:val="lowerRoman"/>
+      <w:lvlText w:val="%6."/>
+      <w:lvlJc w:val="right"/>
+      <w:pPr>
+        <w:ind w:left="4320" w:hanging="180"/>
+      </w:pPr>
+    </w:lvl>
+    <w:lvl w:ilvl="6" w:tplc="0409000F" w:tentative="1">
+      <w:start w:val="1"/>
+      <w:numFmt w:val="decimal"/>
+      <w:lvlText w:val="%7."/>
+      <w:lvlJc w:val="left"/>
+      <w:pPr>
+        <w:ind w:left="5040" w:hanging="360"/>
+      </w:pPr>
+    </w:lvl>
+    <w:lvl w:ilvl="7" w:tplc="04090019" w:tentative="1">
+      <w:start w:val="1"/>
+      <w:numFmt w:val="lowerLetter"/>
+      <w:lvlText w:val="%8."/>
+      <w:lvlJc w:val="left"/>
+      <w:pPr>
+        <w:ind w:left="5760" w:hanging="360"/>
+      </w:pPr>
+    </w:lvl>
+    <w:lvl w:ilvl="8" w:tplc="0409001B" w:tentative="1">
+      <w:start w:val="1"/>
+      <w:numFmt w:val="lowerRoman"/>
+      <w:lvlText w:val="%9."/>
+      <w:lvlJc w:val="right"/>
+      <w:pPr>
+        <w:ind w:left="6480" w:hanging="180"/>
+      </w:pPr>
+    </w:lvl>
+  </w:abstractNum>
   <w:num w:numId="1" w16cid:durableId="841312186">
+    <w:abstractNumId w:val="2"/>
+  </w:num>
+  <w:num w:numId="2" w16cid:durableId="990717576">
     <w:abstractNumId w:val="1"/>
   </w:num>
-  <w:num w:numId="2" w16cid:durableId="990717576">
-    <w:abstractNumId w:val="0"/>
-  </w:num>
   <w:num w:numId="3" w16cid:durableId="1248732007">
-    <w:abstractNumId w:val="2"/>
+    <w:abstractNumId w:val="3"/>
   </w:num>
   <w:num w:numId="4" w16cid:durableId="635841410">
-    <w:abstractNumId w:val="3"/>
+    <w:abstractNumId w:val="4"/>
+  </w:num>
+  <w:num w:numId="5" w16cid:durableId="1074088309">
+    <w:abstractNumId w:val="0"/>
   </w:num>
 </w:numbering>
 </file>
@@ -5241,6 +5533,28 @@
       <w14:ligatures w14:val="none"/>
     </w:rPr>
   </w:style>
+  <w:style w:type="paragraph" w:styleId="ListParagraph">
+    <w:name w:val="List Paragraph"/>
+    <w:basedOn w:val="Normal"/>
+    <w:uiPriority w:val="34"/>
+    <w:qFormat/>
+    <w:rsid w:val="00A97375"/>
+    <w:pPr>
+      <w:ind w:left="720"/>
+      <w:contextualSpacing/>
+    </w:pPr>
+  </w:style>
+  <w:style w:type="character" w:styleId="Strong">
+    <w:name w:val="Strong"/>
+    <w:basedOn w:val="DefaultParagraphFont"/>
+    <w:uiPriority w:val="22"/>
+    <w:qFormat/>
+    <w:rsid w:val="00A97375"/>
+    <w:rPr>
+      <w:b/>
+      <w:bCs/>
+    </w:rPr>
+  </w:style>
 </w:styles>
 </file>
 
